--- a/Asm1.docx
+++ b/Asm1.docx
@@ -778,84 +778,84 @@
           <w:lang w:val="en-US"/>
         </w:rPr>
       </w:pPr>
+      <w:r>
+        <w:rPr>
+          <w:rFonts w:hint="default" w:ascii="Times New Roman" w:hAnsi="Times New Roman" w:cs="Times New Roman"/>
+          <w:sz w:val="24"/>
+          <w:szCs w:val="24"/>
+          <w:lang w:val="en-US"/>
+        </w:rPr>
+        <w:t xml:space="preserve">When you start the game, you will have to make your own a character. In this stage, there are many customization for you to take into consideration. Firstly is your character’s face, there are some details you can change such as eyes, nose, scars and hair. After that, you have to choose the race of your character. It can be a Dwarf with high strength attribute but lacks of dexterity, or an Elf with mobility and high accuracy. You can also choose Human race with average attribute or Godlike with high Will attribute, which is important if you want to be a wizard. Next is the class/job choice. There are 8 classes in total, which were barbarian, wizard, monk, rogue, ranger, paladin, fighter, chanter. Each class has its own talent tree as well as skill tree. After this, you press complete button to finish the customization and now you are ready for the adventure. Like any Role - playing games, your character has health bar and action point. If your health is zero, you will lose the game. Each skill uses different amount of action points, so it is a good strategy to use the skills wisely. You will use weapons and skills to fight with the monsters and other villains. The enemies will drop some gold and items after being defeated, when help you become stronger. Every time you defeat enemies, you will receive a proportion of experience, so that when you gain a level, you can access to more powerful attacks. Throughout the game, eventually you will find and make friends with some Non - player characters, who will follow and assist you during the adventure. The world of Eredia is islands and seas, therefore you will need a ship with the crews. In this game, because you will travel by ship, voyages play an important role that can affect the storyline. You will also have to manage to resources of your ship, such as food, drinks and morale of the crew. The morale affects heavily to gameplay of the game. If the morale is low, the crew will fight poorly against the pirates. When it is under a certain threshold, there will be even riots. There is a variety of food and drinks in the game, which will boost the morale. You can also gain money from having naval fights with pirates or other ships, which you can buy better food, drinks or upgrades for your ship. If you have a lot of money, you can even buy a bigger ship, which means it will need more crew, resources to maintain. In the game, aside from main quest, there are many side ones that you can do, some of them will reward valuable resources, such as items, crew and companions. During the adventure, there are events that will influence to the storyline. Depending on how you choose, your companion might leave or even be against with you, which might lead to different endings. </w:t>
+      </w:r>
+    </w:p>
+    <w:p>
+      <w:pPr>
+        <w:spacing w:line="360" w:lineRule="auto"/>
+        <w:ind w:firstLine="420" w:firstLineChars="0"/>
+        <w:jc w:val="both"/>
+        <w:rPr>
+          <w:rFonts w:hint="default" w:ascii="Times New Roman" w:hAnsi="Times New Roman" w:cs="Times New Roman"/>
+          <w:sz w:val="24"/>
+          <w:szCs w:val="24"/>
+          <w:lang w:val="en-US"/>
+        </w:rPr>
+      </w:pPr>
+      <w:r>
+        <w:rPr>
+          <w:rFonts w:hint="default" w:ascii="Times New Roman" w:hAnsi="Times New Roman" w:cs="Times New Roman"/>
+          <w:sz w:val="24"/>
+          <w:szCs w:val="24"/>
+          <w:lang w:val="en-US"/>
+        </w:rPr>
+        <w:t>In order to make this game, I use Unreal Engine because of its flexibility and free offer. Inside Unreal Engine, there is a complete suite of development tools to work with real - time technology. The Blueprint feature allow me to put simple scripts together and work flawlessly. It also has visual interfaces so that even if there is a person who never learns how to code before, some short tutorials can help you make a working game. The Engine use the PBR workflow for its materials and rendering, when combined with shadow and lightning effects, will allow a few incredible photorealistic contents that are able to run in real - time.</w:t>
+      </w:r>
+    </w:p>
+    <w:p>
+      <w:pPr>
+        <w:spacing w:line="360" w:lineRule="auto"/>
+        <w:ind w:firstLine="420" w:firstLineChars="0"/>
+        <w:jc w:val="both"/>
+        <w:rPr>
+          <w:rFonts w:hint="default" w:ascii="Times New Roman" w:hAnsi="Times New Roman" w:cs="Times New Roman"/>
+          <w:sz w:val="24"/>
+          <w:szCs w:val="24"/>
+          <w:lang w:val="en-US"/>
+        </w:rPr>
+      </w:pPr>
+      <w:r>
+        <w:rPr>
+          <w:rFonts w:hint="default" w:ascii="Times New Roman" w:hAnsi="Times New Roman" w:cs="Times New Roman"/>
+          <w:sz w:val="24"/>
+          <w:szCs w:val="24"/>
+          <w:lang w:val="en-US"/>
+        </w:rPr>
+        <w:t xml:space="preserve">To learn how to use Unreal Engine properly, some skills are required. Firstly, the knowledge of C++ programming language is needed. You also know how to create, rig and animate models. Secondly, you need to know how to create digital content and render videos, visualization as well as 3D sculpting. To learn those skills, Unreal Engine has a documentation representing some basic knowledge about them and how to use it on the engine. There are also some classes teaching programming language and editing videos, which are 3 to 6 months in length. To gain experience, the only way is to do it by your own and learn from it. </w:t>
+      </w:r>
+    </w:p>
+    <w:p>
+      <w:pPr>
+        <w:spacing w:line="360" w:lineRule="auto"/>
+        <w:ind w:firstLine="420" w:firstLineChars="0"/>
+        <w:jc w:val="both"/>
+        <w:rPr>
+          <w:rFonts w:hint="default" w:ascii="Times New Roman" w:hAnsi="Times New Roman" w:cs="Times New Roman"/>
+          <w:sz w:val="24"/>
+          <w:szCs w:val="24"/>
+          <w:lang w:val="en-US"/>
+        </w:rPr>
+      </w:pPr>
+      <w:r>
+        <w:rPr>
+          <w:rFonts w:hint="default" w:ascii="Times New Roman" w:hAnsi="Times New Roman" w:cs="Times New Roman"/>
+          <w:sz w:val="24"/>
+          <w:szCs w:val="24"/>
+          <w:lang w:val="en-US"/>
+        </w:rPr>
+        <w:t xml:space="preserve">If this project is successful, it will be a meaningful memory for me. I might publish this game and earn some money, gain feedback from customers to improve the game furthermore. I have always wanted know make my own game for a long time, but I did not have the sufficient time and resources until recently. This game can be a achievement for me to gain new experience, and can help me stand out among other candidates in the job market. </w:t>
+      </w:r>
       <w:bookmarkStart w:id="0" w:name="_GoBack"/>
-      <w:r>
-        <w:rPr>
-          <w:rFonts w:hint="default" w:ascii="Times New Roman" w:hAnsi="Times New Roman" w:cs="Times New Roman"/>
-          <w:sz w:val="24"/>
-          <w:szCs w:val="24"/>
-          <w:lang w:val="en-US"/>
-        </w:rPr>
-        <w:t xml:space="preserve">When you start the game, you will have to make your own a character. In this stage, there are many customization for you to take into consideration. Firstly is your character’s face, there are some details you can change such as eyes, nose, scars and hair. After that, you have to choose the race of your character. It can be a Dwarf with high strength attribute but lacks of dexterity, or an Elf with mobility and high accuracy. You can also choose Human race with average attribute or Godlike with high Will attribute, which is important if you want to be a wizard. Next is the class/job choice. There are 8 classes in total, which were barbarian, wizard, monk, rogue, ranger, paladin, fighter, chanter. Each class has its own talent tree as well as skill tree. After this, you press complete button to finish the customization and now you are ready for the adventure. Like any Role - playing games, your character has health bar and action point. If your health is zero, you will lose the game. Each skill uses different amount of action points, so it is a good strategy to use the skills wisely. You will use weapons and skills to fight with the monsters and other villains. The enemies will drop some gold and items after being defeated, when help you become stronger. Every time you defeat enemies, you will receive a proportion of experience, so that when you gain a level, you can access to more powerful attacks. Throughout the game, eventually you will find and make friends with some Non - player characters, who will follow and assist you during the adventure. The world of Eredia is islands and seas, therefore you will need a ship with the crews. In this game, because you will travel by ship, voyages play an important role that can affect the storyline. You will also have to manage to resources of your ship, such as food, drinks and morale of the crew. The morale affects heavily to gameplay of the game. If the morale is low, the crew will fight poorly against the pirates. When it is under a certain threshold, there will be even riots. There is a variety of food and drinks in the game, which will boost the morale. You can also gain money from having naval fights with pirates or other ships, which you can buy better food, drinks or upgrades for your ship. If you have a lot of money, you can even buy a bigger ship, which means it will need more crew, resources to maintain. In the game, aside from main quest, there are many side ones that you can do, some of them will reward valuable resources, such as items, crew and companions. During the adventure, there are events that will influence to the storyline. Depending on how you choose, your companion might leave or even be against with you, which might lead to different endings. </w:t>
-      </w:r>
-    </w:p>
-    <w:p>
-      <w:pPr>
-        <w:spacing w:line="360" w:lineRule="auto"/>
-        <w:ind w:firstLine="420" w:firstLineChars="0"/>
-        <w:jc w:val="both"/>
-        <w:rPr>
-          <w:rFonts w:hint="default" w:ascii="Times New Roman" w:hAnsi="Times New Roman" w:cs="Times New Roman"/>
-          <w:sz w:val="24"/>
-          <w:szCs w:val="24"/>
-          <w:lang w:val="en-US"/>
-        </w:rPr>
-      </w:pPr>
-      <w:r>
-        <w:rPr>
-          <w:rFonts w:hint="default" w:ascii="Times New Roman" w:hAnsi="Times New Roman" w:cs="Times New Roman"/>
-          <w:sz w:val="24"/>
-          <w:szCs w:val="24"/>
-          <w:lang w:val="en-US"/>
-        </w:rPr>
-        <w:t>In order to make this game, I use Unreal Engine because of its flexibility and free offer. Inside Unreal Engine, there is a complete suite of development tools to work with real - time technology. The Blueprint feature allow me to put simple scripts together and work flawlessly. It also has visual interfaces so that even if there is a person who never learns how to code before, some short tutorials can help you make a working game. The Engine use the PBR workflow for its materials and rendering, when combined with shadow and lightning effects, will allow a few incredible photorealistic contents that are able to run in real - time.</w:t>
-      </w:r>
-    </w:p>
-    <w:p>
-      <w:pPr>
-        <w:spacing w:line="360" w:lineRule="auto"/>
-        <w:ind w:firstLine="420" w:firstLineChars="0"/>
-        <w:jc w:val="both"/>
-        <w:rPr>
-          <w:rFonts w:hint="default" w:ascii="Times New Roman" w:hAnsi="Times New Roman" w:cs="Times New Roman"/>
-          <w:sz w:val="24"/>
-          <w:szCs w:val="24"/>
-          <w:lang w:val="en-US"/>
-        </w:rPr>
-      </w:pPr>
-      <w:r>
-        <w:rPr>
-          <w:rFonts w:hint="default" w:ascii="Times New Roman" w:hAnsi="Times New Roman" w:cs="Times New Roman"/>
-          <w:sz w:val="24"/>
-          <w:szCs w:val="24"/>
-          <w:lang w:val="en-US"/>
-        </w:rPr>
-        <w:t xml:space="preserve">To learn how to use Unreal Engine properly, some skills are required. Firstly, the knowledge of C++ programming language is needed. You also know how to create, rig and animate models. Secondly, you need to know how to create digital content and render videos, visualization as well as 3D sculpting. To learn those skills, Unreal Engine has a documentation representing some basic knowledge about them and how to use it on the engine. There are also some classes teaching programming language and editing videos, which are 3 to 6 months in length. To gain experience, the only way is to do it by your own and learn from it. </w:t>
-      </w:r>
-    </w:p>
-    <w:p>
-      <w:pPr>
-        <w:spacing w:line="360" w:lineRule="auto"/>
-        <w:ind w:firstLine="420" w:firstLineChars="0"/>
-        <w:jc w:val="both"/>
-        <w:rPr>
-          <w:rFonts w:hint="default" w:ascii="Times New Roman" w:hAnsi="Times New Roman" w:cs="Times New Roman"/>
-          <w:sz w:val="24"/>
-          <w:szCs w:val="24"/>
-          <w:lang w:val="en-US"/>
-        </w:rPr>
-      </w:pPr>
-      <w:r>
-        <w:rPr>
-          <w:rFonts w:hint="default" w:ascii="Times New Roman" w:hAnsi="Times New Roman" w:cs="Times New Roman"/>
-          <w:sz w:val="24"/>
-          <w:szCs w:val="24"/>
-          <w:lang w:val="en-US"/>
-        </w:rPr>
-        <w:t>If this project is successful, it will be a meaningful memory for me. I might publish this game and earn some money, gain feedback from customers to improve the game furthermore. I have always wanted know make my own game for a long time, but I did not have the sufficient time and resources until recently. This game can be a achievement for me to gain new experience, and can help me stand out among other candidates in the job market.</w:t>
-      </w:r>
-    </w:p>
-    <w:bookmarkEnd w:id="0"/>
+      <w:bookmarkEnd w:id="0"/>
+    </w:p>
     <w:sectPr>
       <w:pgSz w:w="11906" w:h="16838"/>
       <w:pgMar w:top="1440" w:right="1800" w:bottom="1440" w:left="1800" w:header="720" w:footer="720" w:gutter="0"/>
@@ -1161,6 +1161,7 @@
       <w:jc w:val="left"/>
     </w:pPr>
     <w:rPr>
+      <w:rFonts w:ascii="Times New Roman" w:hAnsi="Times New Roman" w:eastAsia="SimSun" w:cs="Times New Roman"/>
       <w:kern w:val="0"/>
       <w:sz w:val="24"/>
       <w:szCs w:val="24"/>

--- a/Asm1.docx
+++ b/Asm1.docx
@@ -851,7 +851,7 @@
           <w:szCs w:val="24"/>
           <w:lang w:val="en-US"/>
         </w:rPr>
-        <w:t xml:space="preserve">If this project is successful, it will be a meaningful memory for me. I might publish this game and earn some money, gain feedback from customers to improve the game furthermore. I have always wanted know make my own game for a long time, but I did not have the sufficient time and resources until recently. This game can be a achievement for me to gain new experience, and can help me stand out among other candidates in the job market. </w:t>
+        <w:t>If this project is successful, it will be a meaningful memory for me. I might publish this game and earn some money, gain feedback from customers to improve the game furthermore. I have always wanted know make my own game for a long time, but I did not have the sufficient time and resources until recently. This game can be a achievement for me to gain new experience, and can help me stand out among other candidates in the job market.</w:t>
       </w:r>
       <w:bookmarkStart w:id="0" w:name="_GoBack"/>
       <w:bookmarkEnd w:id="0"/>
